--- a/CSS/CSS Selector.docx
+++ b/CSS/CSS Selector.docx
@@ -221,23 +221,7 @@
             <w14:round/>
           </w14:textOutline>
         </w:rPr>
-        <w:t xml:space="preserve">Class </w:t>
-      </w:r>
-      <w:r>
-        <w:rPr>
-          <w:rFonts w:ascii="Ink Free" w:hAnsi="Ink Free"/>
-          <w:b/>
-          <w:bCs/>
-          <w:color w:val="0D0D0D" w:themeColor="text1" w:themeTint="F2"/>
-          <w:sz w:val="24"/>
-          <w:szCs w:val="24"/>
-          <w14:textOutline w14:w="0" w14:cap="flat" w14:cmpd="sng" w14:algn="ctr">
-            <w14:noFill/>
-            <w14:prstDash w14:val="solid"/>
-            <w14:round/>
-          </w14:textOutline>
-        </w:rPr>
-        <w:t>selector</w:t>
+        <w:t>Class selector</w:t>
       </w:r>
       <w:r>
         <w:rPr>
@@ -359,23 +343,7 @@
             <w14:round/>
           </w14:textOutline>
         </w:rPr>
-        <w:t xml:space="preserve">Id </w:t>
-      </w:r>
-      <w:r>
-        <w:rPr>
-          <w:rFonts w:ascii="Ink Free" w:hAnsi="Ink Free"/>
-          <w:b/>
-          <w:bCs/>
-          <w:color w:val="0D0D0D" w:themeColor="text1" w:themeTint="F2"/>
-          <w:sz w:val="24"/>
-          <w:szCs w:val="24"/>
-          <w14:textOutline w14:w="0" w14:cap="flat" w14:cmpd="sng" w14:algn="ctr">
-            <w14:noFill/>
-            <w14:prstDash w14:val="solid"/>
-            <w14:round/>
-          </w14:textOutline>
-        </w:rPr>
-        <w:t>selector</w:t>
+        <w:t>Id selector</w:t>
       </w:r>
       <w:r>
         <w:rPr>
@@ -989,17 +957,7 @@
           <w:sz w:val="24"/>
           <w:szCs w:val="24"/>
         </w:rPr>
-        <w:t>ul:nth-of-type(</w:t>
-      </w:r>
-      <w:r>
-        <w:rPr>
-          <w:rFonts w:ascii="Ink Free" w:hAnsi="Ink Free"/>
-          <w:b/>
-          <w:bCs/>
-          <w:sz w:val="24"/>
-          <w:szCs w:val="24"/>
-        </w:rPr>
-        <w:t xml:space="preserve">even) </w:t>
+        <w:t xml:space="preserve">ul:nth-of-type(even) </w:t>
       </w:r>
       <w:r>
         <w:rPr>
@@ -1008,6 +966,546 @@
           <w:szCs w:val="24"/>
         </w:rPr>
         <w:t>etc. It will select all the even number of ul from that lists.</w:t>
+      </w:r>
+    </w:p>
+    <w:p>
+      <w:pPr>
+        <w:pStyle w:val="ListParagraph"/>
+        <w:numPr>
+          <w:ilvl w:val="0"/>
+          <w:numId w:val="1"/>
+        </w:numPr>
+        <w:rPr>
+          <w:rFonts w:ascii="Ink Free" w:hAnsi="Ink Free"/>
+          <w:sz w:val="24"/>
+          <w:szCs w:val="24"/>
+          <w14:textOutline w14:w="0" w14:cap="flat" w14:cmpd="sng" w14:algn="ctr">
+            <w14:noFill/>
+            <w14:prstDash w14:val="solid"/>
+            <w14:round/>
+          </w14:textOutline>
+          <w14:textFill>
+            <w14:gradFill>
+              <w14:gsLst>
+                <w14:gs w14:pos="21000">
+                  <w14:srgbClr w14:val="53575C"/>
+                </w14:gs>
+                <w14:gs w14:pos="88000">
+                  <w14:srgbClr w14:val="C5C7CA"/>
+                </w14:gs>
+              </w14:gsLst>
+              <w14:lin w14:ang="5400000" w14:scaled="0"/>
+            </w14:gradFill>
+          </w14:textFill>
+        </w:rPr>
+      </w:pPr>
+      <w:r>
+        <w:rPr>
+          <w:rFonts w:ascii="Ink Free" w:hAnsi="Ink Free"/>
+          <w:color w:val="0D0D0D" w:themeColor="text1" w:themeTint="F2"/>
+          <w:sz w:val="24"/>
+          <w:szCs w:val="24"/>
+          <w14:textOutline w14:w="0" w14:cap="flat" w14:cmpd="sng" w14:algn="ctr">
+            <w14:noFill/>
+            <w14:prstDash w14:val="solid"/>
+            <w14:round/>
+          </w14:textOutline>
+        </w:rPr>
+        <w:t>Direct selectors usually have better performance than combinator selectors. Even though combinators works fine in itself</w:t>
+      </w:r>
+      <w:r>
+        <w:rPr>
+          <w:rFonts w:ascii="Ink Free" w:hAnsi="Ink Free"/>
+          <w:color w:val="0D0D0D" w:themeColor="text1" w:themeTint="F2"/>
+          <w:sz w:val="24"/>
+          <w:szCs w:val="24"/>
+          <w14:textOutline w14:w="0" w14:cap="flat" w14:cmpd="sng" w14:algn="ctr">
+            <w14:noFill/>
+            <w14:prstDash w14:val="solid"/>
+            <w14:round/>
+          </w14:textOutline>
+        </w:rPr>
+        <w:t>. Usually we work with the descended selector</w:t>
+      </w:r>
+    </w:p>
+    <w:p>
+      <w:pPr>
+        <w:pStyle w:val="ListParagraph"/>
+        <w:rPr>
+          <w:sz w:val="72"/>
+          <w:szCs w:val="72"/>
+          <w14:textOutline w14:w="0" w14:cap="flat" w14:cmpd="sng" w14:algn="ctr">
+            <w14:noFill/>
+            <w14:prstDash w14:val="solid"/>
+            <w14:round/>
+          </w14:textOutline>
+          <w14:textFill>
+            <w14:gradFill>
+              <w14:gsLst>
+                <w14:gs w14:pos="21000">
+                  <w14:srgbClr w14:val="53575C"/>
+                </w14:gs>
+                <w14:gs w14:pos="88000">
+                  <w14:srgbClr w14:val="C5C7CA"/>
+                </w14:gs>
+              </w14:gsLst>
+              <w14:lin w14:ang="5400000" w14:scaled="0"/>
+            </w14:gradFill>
+          </w14:textFill>
+        </w:rPr>
+      </w:pPr>
+    </w:p>
+    <w:p>
+      <w:pPr>
+        <w:pStyle w:val="ListParagraph"/>
+        <w:rPr>
+          <w:sz w:val="72"/>
+          <w:szCs w:val="72"/>
+          <w14:textOutline w14:w="0" w14:cap="flat" w14:cmpd="sng" w14:algn="ctr">
+            <w14:noFill/>
+            <w14:prstDash w14:val="solid"/>
+            <w14:round/>
+          </w14:textOutline>
+          <w14:textFill>
+            <w14:gradFill>
+              <w14:gsLst>
+                <w14:gs w14:pos="21000">
+                  <w14:srgbClr w14:val="53575C"/>
+                </w14:gs>
+                <w14:gs w14:pos="88000">
+                  <w14:srgbClr w14:val="C5C7CA"/>
+                </w14:gs>
+              </w14:gsLst>
+              <w14:lin w14:ang="5400000" w14:scaled="0"/>
+            </w14:gradFill>
+          </w14:textFill>
+        </w:rPr>
+      </w:pPr>
+    </w:p>
+    <w:p>
+      <w:pPr>
+        <w:pStyle w:val="ListParagraph"/>
+        <w:rPr>
+          <w:sz w:val="72"/>
+          <w:szCs w:val="72"/>
+          <w14:textOutline w14:w="0" w14:cap="flat" w14:cmpd="sng" w14:algn="ctr">
+            <w14:noFill/>
+            <w14:prstDash w14:val="solid"/>
+            <w14:round/>
+          </w14:textOutline>
+          <w14:textFill>
+            <w14:gradFill>
+              <w14:gsLst>
+                <w14:gs w14:pos="21000">
+                  <w14:srgbClr w14:val="53575C"/>
+                </w14:gs>
+                <w14:gs w14:pos="88000">
+                  <w14:srgbClr w14:val="C5C7CA"/>
+                </w14:gs>
+              </w14:gsLst>
+              <w14:lin w14:ang="5400000" w14:scaled="0"/>
+            </w14:gradFill>
+          </w14:textFill>
+        </w:rPr>
+      </w:pPr>
+    </w:p>
+    <w:p>
+      <w:pPr>
+        <w:pStyle w:val="ListParagraph"/>
+        <w:rPr>
+          <w:sz w:val="72"/>
+          <w:szCs w:val="72"/>
+          <w14:textOutline w14:w="0" w14:cap="flat" w14:cmpd="sng" w14:algn="ctr">
+            <w14:noFill/>
+            <w14:prstDash w14:val="solid"/>
+            <w14:round/>
+          </w14:textOutline>
+          <w14:textFill>
+            <w14:gradFill>
+              <w14:gsLst>
+                <w14:gs w14:pos="21000">
+                  <w14:srgbClr w14:val="53575C"/>
+                </w14:gs>
+                <w14:gs w14:pos="88000">
+                  <w14:srgbClr w14:val="C5C7CA"/>
+                </w14:gs>
+              </w14:gsLst>
+              <w14:lin w14:ang="5400000" w14:scaled="0"/>
+            </w14:gradFill>
+          </w14:textFill>
+        </w:rPr>
+      </w:pPr>
+    </w:p>
+    <w:p>
+      <w:pPr>
+        <w:pStyle w:val="ListParagraph"/>
+        <w:rPr>
+          <w:sz w:val="72"/>
+          <w:szCs w:val="72"/>
+          <w14:textOutline w14:w="0" w14:cap="flat" w14:cmpd="sng" w14:algn="ctr">
+            <w14:noFill/>
+            <w14:prstDash w14:val="solid"/>
+            <w14:round/>
+          </w14:textOutline>
+          <w14:textFill>
+            <w14:gradFill>
+              <w14:gsLst>
+                <w14:gs w14:pos="21000">
+                  <w14:srgbClr w14:val="53575C"/>
+                </w14:gs>
+                <w14:gs w14:pos="88000">
+                  <w14:srgbClr w14:val="C5C7CA"/>
+                </w14:gs>
+              </w14:gsLst>
+              <w14:lin w14:ang="5400000" w14:scaled="0"/>
+            </w14:gradFill>
+          </w14:textFill>
+        </w:rPr>
+      </w:pPr>
+    </w:p>
+    <w:p>
+      <w:pPr>
+        <w:pStyle w:val="ListParagraph"/>
+        <w:rPr>
+          <w:sz w:val="72"/>
+          <w:szCs w:val="72"/>
+          <w14:textOutline w14:w="0" w14:cap="flat" w14:cmpd="sng" w14:algn="ctr">
+            <w14:noFill/>
+            <w14:prstDash w14:val="solid"/>
+            <w14:round/>
+          </w14:textOutline>
+          <w14:textFill>
+            <w14:gradFill>
+              <w14:gsLst>
+                <w14:gs w14:pos="21000">
+                  <w14:srgbClr w14:val="53575C"/>
+                </w14:gs>
+                <w14:gs w14:pos="88000">
+                  <w14:srgbClr w14:val="C5C7CA"/>
+                </w14:gs>
+              </w14:gsLst>
+              <w14:lin w14:ang="5400000" w14:scaled="0"/>
+            </w14:gradFill>
+          </w14:textFill>
+        </w:rPr>
+      </w:pPr>
+    </w:p>
+    <w:p>
+      <w:pPr>
+        <w:pStyle w:val="ListParagraph"/>
+        <w:rPr>
+          <w:sz w:val="72"/>
+          <w:szCs w:val="72"/>
+          <w14:textOutline w14:w="0" w14:cap="flat" w14:cmpd="sng" w14:algn="ctr">
+            <w14:noFill/>
+            <w14:prstDash w14:val="solid"/>
+            <w14:round/>
+          </w14:textOutline>
+          <w14:textFill>
+            <w14:gradFill>
+              <w14:gsLst>
+                <w14:gs w14:pos="21000">
+                  <w14:srgbClr w14:val="53575C"/>
+                </w14:gs>
+                <w14:gs w14:pos="88000">
+                  <w14:srgbClr w14:val="C5C7CA"/>
+                </w14:gs>
+              </w14:gsLst>
+              <w14:lin w14:ang="5400000" w14:scaled="0"/>
+            </w14:gradFill>
+          </w14:textFill>
+        </w:rPr>
+      </w:pPr>
+    </w:p>
+    <w:p>
+      <w:pPr>
+        <w:pStyle w:val="ListParagraph"/>
+        <w:rPr>
+          <w:sz w:val="72"/>
+          <w:szCs w:val="72"/>
+          <w14:textOutline w14:w="0" w14:cap="flat" w14:cmpd="sng" w14:algn="ctr">
+            <w14:noFill/>
+            <w14:prstDash w14:val="solid"/>
+            <w14:round/>
+          </w14:textOutline>
+          <w14:textFill>
+            <w14:gradFill>
+              <w14:gsLst>
+                <w14:gs w14:pos="21000">
+                  <w14:srgbClr w14:val="53575C"/>
+                </w14:gs>
+                <w14:gs w14:pos="88000">
+                  <w14:srgbClr w14:val="C5C7CA"/>
+                </w14:gs>
+              </w14:gsLst>
+              <w14:lin w14:ang="5400000" w14:scaled="0"/>
+            </w14:gradFill>
+          </w14:textFill>
+        </w:rPr>
+      </w:pPr>
+      <w:r>
+        <w:rPr>
+          <w:sz w:val="72"/>
+          <w:szCs w:val="72"/>
+          <w14:textOutline w14:w="0" w14:cap="flat" w14:cmpd="sng" w14:algn="ctr">
+            <w14:noFill/>
+            <w14:prstDash w14:val="solid"/>
+            <w14:round/>
+          </w14:textOutline>
+          <w14:textFill>
+            <w14:gradFill>
+              <w14:gsLst>
+                <w14:gs w14:pos="21000">
+                  <w14:srgbClr w14:val="53575C"/>
+                </w14:gs>
+                <w14:gs w14:pos="88000">
+                  <w14:srgbClr w14:val="C5C7CA"/>
+                </w14:gs>
+              </w14:gsLst>
+              <w14:lin w14:ang="5400000" w14:scaled="0"/>
+            </w14:gradFill>
+          </w14:textFill>
+        </w:rPr>
+        <w:lastRenderedPageBreak/>
+        <w:t xml:space="preserve">CSS </w:t>
+      </w:r>
+      <w:r>
+        <w:rPr>
+          <w:sz w:val="72"/>
+          <w:szCs w:val="72"/>
+          <w14:textOutline w14:w="0" w14:cap="flat" w14:cmpd="sng" w14:algn="ctr">
+            <w14:noFill/>
+            <w14:prstDash w14:val="solid"/>
+            <w14:round/>
+          </w14:textOutline>
+          <w14:textFill>
+            <w14:gradFill>
+              <w14:gsLst>
+                <w14:gs w14:pos="21000">
+                  <w14:srgbClr w14:val="53575C"/>
+                </w14:gs>
+                <w14:gs w14:pos="88000">
+                  <w14:srgbClr w14:val="C5C7CA"/>
+                </w14:gs>
+              </w14:gsLst>
+              <w14:lin w14:ang="5400000" w14:scaled="0"/>
+            </w14:gradFill>
+          </w14:textFill>
+        </w:rPr>
+        <w:t>Combinator</w:t>
+      </w:r>
+      <w:r>
+        <w:rPr>
+          <w:sz w:val="72"/>
+          <w:szCs w:val="72"/>
+          <w14:textOutline w14:w="0" w14:cap="flat" w14:cmpd="sng" w14:algn="ctr">
+            <w14:noFill/>
+            <w14:prstDash w14:val="solid"/>
+            <w14:round/>
+          </w14:textOutline>
+          <w14:textFill>
+            <w14:gradFill>
+              <w14:gsLst>
+                <w14:gs w14:pos="21000">
+                  <w14:srgbClr w14:val="53575C"/>
+                </w14:gs>
+                <w14:gs w14:pos="88000">
+                  <w14:srgbClr w14:val="C5C7CA"/>
+                </w14:gs>
+              </w14:gsLst>
+              <w14:lin w14:ang="5400000" w14:scaled="0"/>
+            </w14:gradFill>
+          </w14:textFill>
+        </w:rPr>
+        <w:t xml:space="preserve"> Selectors</w:t>
+      </w:r>
+    </w:p>
+    <w:p>
+      <w:pPr>
+        <w:rPr>
+          <w:rFonts w:ascii="Ink Free" w:hAnsi="Ink Free"/>
+          <w:sz w:val="24"/>
+          <w:szCs w:val="24"/>
+          <w14:textOutline w14:w="0" w14:cap="flat" w14:cmpd="sng" w14:algn="ctr">
+            <w14:noFill/>
+            <w14:prstDash w14:val="solid"/>
+            <w14:round/>
+          </w14:textOutline>
+          <w14:textFill>
+            <w14:gradFill>
+              <w14:gsLst>
+                <w14:gs w14:pos="21000">
+                  <w14:srgbClr w14:val="53575C"/>
+                </w14:gs>
+                <w14:gs w14:pos="88000">
+                  <w14:srgbClr w14:val="C5C7CA"/>
+                </w14:gs>
+              </w14:gsLst>
+              <w14:lin w14:ang="5400000" w14:scaled="0"/>
+            </w14:gradFill>
+          </w14:textFill>
+        </w:rPr>
+      </w:pPr>
+    </w:p>
+    <w:p>
+      <w:r>
+        <w:drawing>
+          <wp:inline distT="0" distB="0" distL="0" distR="0" wp14:anchorId="00101183" wp14:editId="14BA3410">
+            <wp:extent cx="5943600" cy="2882900"/>
+            <wp:effectExtent l="0" t="0" r="0" b="0"/>
+            <wp:docPr id="1" name="Picture 1"/>
+            <wp:cNvGraphicFramePr>
+              <a:graphicFrameLocks xmlns:a="http://schemas.openxmlformats.org/drawingml/2006/main" noChangeAspect="1"/>
+            </wp:cNvGraphicFramePr>
+            <a:graphic xmlns:a="http://schemas.openxmlformats.org/drawingml/2006/main">
+              <a:graphicData uri="http://schemas.openxmlformats.org/drawingml/2006/picture">
+                <pic:pic xmlns:pic="http://schemas.openxmlformats.org/drawingml/2006/picture">
+                  <pic:nvPicPr>
+                    <pic:cNvPr id="1" name=""/>
+                    <pic:cNvPicPr/>
+                  </pic:nvPicPr>
+                  <pic:blipFill>
+                    <a:blip r:embed="rId5"/>
+                    <a:stretch>
+                      <a:fillRect/>
+                    </a:stretch>
+                  </pic:blipFill>
+                  <pic:spPr>
+                    <a:xfrm>
+                      <a:off x="0" y="0"/>
+                      <a:ext cx="5943600" cy="2882900"/>
+                    </a:xfrm>
+                    <a:prstGeom prst="rect">
+                      <a:avLst/>
+                    </a:prstGeom>
+                  </pic:spPr>
+                </pic:pic>
+              </a:graphicData>
+            </a:graphic>
+          </wp:inline>
+        </w:drawing>
+      </w:r>
+    </w:p>
+    <w:p/>
+    <w:p/>
+    <w:p>
+      <w:r>
+        <w:drawing>
+          <wp:inline distT="0" distB="0" distL="0" distR="0" wp14:anchorId="5BF3F649" wp14:editId="35B70F93">
+            <wp:extent cx="5943600" cy="2849245"/>
+            <wp:effectExtent l="0" t="0" r="0" b="8255"/>
+            <wp:docPr id="2" name="Picture 2"/>
+            <wp:cNvGraphicFramePr>
+              <a:graphicFrameLocks xmlns:a="http://schemas.openxmlformats.org/drawingml/2006/main" noChangeAspect="1"/>
+            </wp:cNvGraphicFramePr>
+            <a:graphic xmlns:a="http://schemas.openxmlformats.org/drawingml/2006/main">
+              <a:graphicData uri="http://schemas.openxmlformats.org/drawingml/2006/picture">
+                <pic:pic xmlns:pic="http://schemas.openxmlformats.org/drawingml/2006/picture">
+                  <pic:nvPicPr>
+                    <pic:cNvPr id="1" name=""/>
+                    <pic:cNvPicPr/>
+                  </pic:nvPicPr>
+                  <pic:blipFill>
+                    <a:blip r:embed="rId6"/>
+                    <a:stretch>
+                      <a:fillRect/>
+                    </a:stretch>
+                  </pic:blipFill>
+                  <pic:spPr>
+                    <a:xfrm>
+                      <a:off x="0" y="0"/>
+                      <a:ext cx="5943600" cy="2849245"/>
+                    </a:xfrm>
+                    <a:prstGeom prst="rect">
+                      <a:avLst/>
+                    </a:prstGeom>
+                  </pic:spPr>
+                </pic:pic>
+              </a:graphicData>
+            </a:graphic>
+          </wp:inline>
+        </w:drawing>
+      </w:r>
+    </w:p>
+    <w:p/>
+    <w:p/>
+    <w:p>
+      <w:r>
+        <w:lastRenderedPageBreak/>
+        <w:drawing>
+          <wp:inline distT="0" distB="0" distL="0" distR="0" wp14:anchorId="60D50E5B" wp14:editId="2916777A">
+            <wp:extent cx="5943600" cy="2686685"/>
+            <wp:effectExtent l="0" t="0" r="0" b="0"/>
+            <wp:docPr id="3" name="Picture 3"/>
+            <wp:cNvGraphicFramePr>
+              <a:graphicFrameLocks xmlns:a="http://schemas.openxmlformats.org/drawingml/2006/main" noChangeAspect="1"/>
+            </wp:cNvGraphicFramePr>
+            <a:graphic xmlns:a="http://schemas.openxmlformats.org/drawingml/2006/main">
+              <a:graphicData uri="http://schemas.openxmlformats.org/drawingml/2006/picture">
+                <pic:pic xmlns:pic="http://schemas.openxmlformats.org/drawingml/2006/picture">
+                  <pic:nvPicPr>
+                    <pic:cNvPr id="1" name=""/>
+                    <pic:cNvPicPr/>
+                  </pic:nvPicPr>
+                  <pic:blipFill>
+                    <a:blip r:embed="rId7"/>
+                    <a:stretch>
+                      <a:fillRect/>
+                    </a:stretch>
+                  </pic:blipFill>
+                  <pic:spPr>
+                    <a:xfrm>
+                      <a:off x="0" y="0"/>
+                      <a:ext cx="5943600" cy="2686685"/>
+                    </a:xfrm>
+                    <a:prstGeom prst="rect">
+                      <a:avLst/>
+                    </a:prstGeom>
+                  </pic:spPr>
+                </pic:pic>
+              </a:graphicData>
+            </a:graphic>
+          </wp:inline>
+        </w:drawing>
+      </w:r>
+    </w:p>
+    <w:p>
+      <w:r>
+        <w:drawing>
+          <wp:inline distT="0" distB="0" distL="0" distR="0" wp14:anchorId="3EA0EDE4" wp14:editId="1F9F6249">
+            <wp:extent cx="5943600" cy="2650490"/>
+            <wp:effectExtent l="0" t="0" r="0" b="0"/>
+            <wp:docPr id="4" name="Picture 4"/>
+            <wp:cNvGraphicFramePr>
+              <a:graphicFrameLocks xmlns:a="http://schemas.openxmlformats.org/drawingml/2006/main" noChangeAspect="1"/>
+            </wp:cNvGraphicFramePr>
+            <a:graphic xmlns:a="http://schemas.openxmlformats.org/drawingml/2006/main">
+              <a:graphicData uri="http://schemas.openxmlformats.org/drawingml/2006/picture">
+                <pic:pic xmlns:pic="http://schemas.openxmlformats.org/drawingml/2006/picture">
+                  <pic:nvPicPr>
+                    <pic:cNvPr id="1" name=""/>
+                    <pic:cNvPicPr/>
+                  </pic:nvPicPr>
+                  <pic:blipFill>
+                    <a:blip r:embed="rId8"/>
+                    <a:stretch>
+                      <a:fillRect/>
+                    </a:stretch>
+                  </pic:blipFill>
+                  <pic:spPr>
+                    <a:xfrm>
+                      <a:off x="0" y="0"/>
+                      <a:ext cx="5943600" cy="2650490"/>
+                    </a:xfrm>
+                    <a:prstGeom prst="rect">
+                      <a:avLst/>
+                    </a:prstGeom>
+                  </pic:spPr>
+                </pic:pic>
+              </a:graphicData>
+            </a:graphic>
+          </wp:inline>
+        </w:drawing>
       </w:r>
     </w:p>
     <w:sectPr>
